--- a/DataBase/MySQL.docx
+++ b/DataBase/MySQL.docx
@@ -211,6 +211,157 @@
           <w:szCs w:val="21"/>
         </w:rPr>
         <w:t>ALTER TABLE tableName auto_increment=number ;</w:t>
+      </w:r>
+    </w:p>
+    <w:p>
+      <w:pPr>
+        <w:rPr>
+          <w:rFonts w:hint="eastAsia" w:asciiTheme="minorEastAsia" w:hAnsiTheme="minorEastAsia" w:cstheme="minorEastAsia"/>
+          <w:b/>
+          <w:bCs/>
+          <w:i/>
+          <w:iCs/>
+          <w:sz w:val="21"/>
+          <w:szCs w:val="21"/>
+          <w:lang w:val="en-US" w:eastAsia="zh-CN"/>
+        </w:rPr>
+      </w:pPr>
+    </w:p>
+    <w:p>
+      <w:pPr>
+        <w:rPr>
+          <w:rFonts w:hint="eastAsia" w:asciiTheme="minorEastAsia" w:hAnsiTheme="minorEastAsia" w:cstheme="minorEastAsia"/>
+          <w:b/>
+          <w:bCs/>
+          <w:i/>
+          <w:iCs/>
+          <w:sz w:val="21"/>
+          <w:szCs w:val="21"/>
+          <w:lang w:val="en-US" w:eastAsia="zh-CN"/>
+        </w:rPr>
+      </w:pPr>
+      <w:r>
+        <w:rPr>
+          <w:rFonts w:hint="eastAsia" w:asciiTheme="minorEastAsia" w:hAnsiTheme="minorEastAsia" w:cstheme="minorEastAsia"/>
+          <w:b/>
+          <w:bCs/>
+          <w:i/>
+          <w:iCs/>
+          <w:sz w:val="21"/>
+          <w:szCs w:val="21"/>
+          <w:lang w:val="en-US" w:eastAsia="zh-CN"/>
+        </w:rPr>
+        <w:t>函数</w:t>
+      </w:r>
+    </w:p>
+    <w:p>
+      <w:pPr>
+        <w:rPr>
+          <w:rFonts w:hint="eastAsia" w:asciiTheme="minorEastAsia" w:hAnsiTheme="minorEastAsia" w:cstheme="minorEastAsia"/>
+          <w:b/>
+          <w:bCs/>
+          <w:i/>
+          <w:iCs/>
+          <w:sz w:val="21"/>
+          <w:szCs w:val="21"/>
+          <w:lang w:val="en-US" w:eastAsia="zh-CN"/>
+        </w:rPr>
+      </w:pPr>
+      <w:r>
+        <w:rPr>
+          <w:rFonts w:hint="eastAsia" w:asciiTheme="minorEastAsia" w:hAnsiTheme="minorEastAsia" w:cstheme="minorEastAsia"/>
+          <w:b/>
+          <w:bCs/>
+          <w:i/>
+          <w:iCs/>
+          <w:sz w:val="21"/>
+          <w:szCs w:val="21"/>
+          <w:lang w:val="en-US" w:eastAsia="zh-CN"/>
+        </w:rPr>
+        <w:t>substirng("string",pos,length) //从1开始算，java中是从0开始算</w:t>
+      </w:r>
+    </w:p>
+    <w:p>
+      <w:pPr>
+        <w:rPr>
+          <w:rFonts w:hint="eastAsia" w:asciiTheme="minorEastAsia" w:hAnsiTheme="minorEastAsia" w:cstheme="minorEastAsia"/>
+          <w:b/>
+          <w:bCs/>
+          <w:i/>
+          <w:iCs/>
+          <w:sz w:val="21"/>
+          <w:szCs w:val="21"/>
+          <w:lang w:val="en-US" w:eastAsia="zh-CN"/>
+        </w:rPr>
+      </w:pPr>
+    </w:p>
+    <w:p>
+      <w:pPr>
+        <w:rPr>
+          <w:rFonts w:hint="eastAsia" w:asciiTheme="minorEastAsia" w:hAnsiTheme="minorEastAsia" w:cstheme="minorEastAsia"/>
+          <w:b/>
+          <w:bCs/>
+          <w:i/>
+          <w:iCs/>
+          <w:sz w:val="21"/>
+          <w:szCs w:val="21"/>
+          <w:lang w:val="en-US" w:eastAsia="zh-CN"/>
+        </w:rPr>
+      </w:pPr>
+      <w:r>
+        <w:rPr>
+          <w:rFonts w:hint="eastAsia" w:asciiTheme="minorEastAsia" w:hAnsiTheme="minorEastAsia" w:cstheme="minorEastAsia"/>
+          <w:b/>
+          <w:bCs/>
+          <w:i/>
+          <w:iCs/>
+          <w:sz w:val="21"/>
+          <w:szCs w:val="21"/>
+          <w:lang w:val="en-US" w:eastAsia="zh-CN"/>
+        </w:rPr>
+        <w:t>使用正则表达式</w:t>
+      </w:r>
+    </w:p>
+    <w:p>
+      <w:pPr>
+        <w:rPr>
+          <w:rFonts w:hint="eastAsia" w:asciiTheme="minorEastAsia" w:hAnsiTheme="minorEastAsia" w:cstheme="minorEastAsia"/>
+          <w:b/>
+          <w:bCs/>
+          <w:i/>
+          <w:iCs/>
+          <w:sz w:val="21"/>
+          <w:szCs w:val="21"/>
+          <w:lang w:val="en-US" w:eastAsia="zh-CN"/>
+        </w:rPr>
+      </w:pPr>
+      <w:r>
+        <w:rPr>
+          <w:rFonts w:hint="eastAsia" w:asciiTheme="minorEastAsia" w:hAnsiTheme="minorEastAsia" w:cstheme="minorEastAsia"/>
+          <w:b/>
+          <w:bCs/>
+          <w:i/>
+          <w:iCs/>
+          <w:sz w:val="21"/>
+          <w:szCs w:val="21"/>
+          <w:lang w:val="en-US" w:eastAsia="zh-CN"/>
+        </w:rPr>
+        <w:t xml:space="preserve"> SELECT * FROM person_tbl WHERE name REGEXP '[*o*</w:t>
+      </w:r>
+      <w:bookmarkStart w:id="0" w:name="_GoBack"/>
+      <w:bookmarkEnd w:id="0"/>
+      <w:r>
+        <w:rPr>
+          <w:rFonts w:hint="eastAsia" w:asciiTheme="minorEastAsia" w:hAnsiTheme="minorEastAsia" w:cstheme="minorEastAsia"/>
+          <w:b/>
+          <w:bCs/>
+          <w:i/>
+          <w:iCs/>
+          <w:sz w:val="21"/>
+          <w:szCs w:val="21"/>
+          <w:lang w:val="en-US" w:eastAsia="zh-CN"/>
+        </w:rPr>
+        <w:t>]';</w:t>
       </w:r>
     </w:p>
     <w:p>
@@ -6831,7 +6982,7 @@
     </w:p>
     <w:p>
       <w:pPr>
-        <w:pStyle w:val="3"/>
+        <w:pStyle w:val="4"/>
         <w:keepNext w:val="0"/>
         <w:keepLines w:val="0"/>
         <w:widowControl/>
@@ -6867,7 +7018,7 @@
     </w:p>
     <w:p>
       <w:pPr>
-        <w:pStyle w:val="3"/>
+        <w:pStyle w:val="4"/>
         <w:keepNext w:val="0"/>
         <w:keepLines w:val="0"/>
         <w:widowControl/>
@@ -6903,7 +7054,7 @@
     </w:p>
     <w:p>
       <w:pPr>
-        <w:pStyle w:val="3"/>
+        <w:pStyle w:val="4"/>
         <w:keepNext w:val="0"/>
         <w:keepLines w:val="0"/>
         <w:widowControl/>
@@ -9792,7 +9943,7 @@
     </w:p>
     <w:p>
       <w:pPr>
-        <w:pStyle w:val="3"/>
+        <w:pStyle w:val="4"/>
         <w:keepNext w:val="0"/>
         <w:keepLines w:val="0"/>
         <w:widowControl/>
@@ -9837,7 +9988,7 @@
     </w:p>
     <w:p>
       <w:pPr>
-        <w:pStyle w:val="3"/>
+        <w:pStyle w:val="4"/>
         <w:keepNext w:val="0"/>
         <w:keepLines w:val="0"/>
         <w:widowControl/>
@@ -9902,7 +10053,7 @@
     </w:p>
     <w:p>
       <w:pPr>
-        <w:pStyle w:val="3"/>
+        <w:pStyle w:val="4"/>
         <w:keepNext w:val="0"/>
         <w:keepLines w:val="0"/>
         <w:widowControl/>
@@ -9947,7 +10098,7 @@
     </w:p>
     <w:p>
       <w:pPr>
-        <w:pStyle w:val="3"/>
+        <w:pStyle w:val="4"/>
         <w:keepNext w:val="0"/>
         <w:keepLines w:val="0"/>
         <w:widowControl/>
@@ -10042,7 +10193,7 @@
     </w:p>
     <w:p>
       <w:pPr>
-        <w:pStyle w:val="3"/>
+        <w:pStyle w:val="4"/>
         <w:keepNext w:val="0"/>
         <w:keepLines w:val="0"/>
         <w:widowControl/>
@@ -10087,7 +10238,7 @@
     </w:p>
     <w:p>
       <w:pPr>
-        <w:pStyle w:val="3"/>
+        <w:pStyle w:val="4"/>
         <w:keepNext w:val="0"/>
         <w:keepLines w:val="0"/>
         <w:widowControl/>
@@ -10132,7 +10283,7 @@
     </w:p>
     <w:p>
       <w:pPr>
-        <w:pStyle w:val="3"/>
+        <w:pStyle w:val="4"/>
         <w:keepNext w:val="0"/>
         <w:keepLines w:val="0"/>
         <w:widowControl/>
@@ -10197,7 +10348,7 @@
     </w:p>
     <w:p>
       <w:pPr>
-        <w:pStyle w:val="3"/>
+        <w:pStyle w:val="4"/>
         <w:keepNext w:val="0"/>
         <w:keepLines w:val="0"/>
         <w:widowControl/>
@@ -10265,7 +10416,7 @@
     </w:p>
     <w:p>
       <w:pPr>
-        <w:pStyle w:val="3"/>
+        <w:pStyle w:val="4"/>
         <w:keepNext w:val="0"/>
         <w:keepLines w:val="0"/>
         <w:widowControl/>
@@ -10326,7 +10477,7 @@
     </w:p>
     <w:p>
       <w:pPr>
-        <w:pStyle w:val="3"/>
+        <w:pStyle w:val="4"/>
         <w:keepNext w:val="0"/>
         <w:keepLines w:val="0"/>
         <w:widowControl/>
@@ -14457,7 +14608,7 @@
     </w:p>
     <w:p>
       <w:pPr>
-        <w:pStyle w:val="2"/>
+        <w:pStyle w:val="3"/>
         <w:keepNext w:val="0"/>
         <w:keepLines w:val="0"/>
         <w:widowControl/>
@@ -19556,92 +19707,1427 @@
           <w:szCs w:val="21"/>
           <w:lang w:val="en-US" w:eastAsia="zh-CN"/>
         </w:rPr>
-        <w:t>·原子性（Atomicity）</w:t>
-      </w:r>
-    </w:p>
-    <w:p>
-      <w:pPr>
-        <w:rPr>
-          <w:rFonts w:hint="eastAsia" w:asciiTheme="minorEastAsia" w:hAnsiTheme="minorEastAsia" w:cstheme="minorEastAsia"/>
-          <w:sz w:val="21"/>
-          <w:szCs w:val="21"/>
-          <w:lang w:val="en-US" w:eastAsia="zh-CN"/>
-        </w:rPr>
-      </w:pPr>
-      <w:r>
-        <w:rPr>
-          <w:rFonts w:hint="eastAsia" w:asciiTheme="minorEastAsia" w:hAnsiTheme="minorEastAsia" w:cstheme="minorEastAsia"/>
-          <w:sz w:val="21"/>
-          <w:szCs w:val="21"/>
-          <w:lang w:val="en-US" w:eastAsia="zh-CN"/>
-        </w:rPr>
-        <w:tab/>
-      </w:r>
-      <w:r>
-        <w:rPr>
-          <w:rFonts w:hint="eastAsia" w:asciiTheme="minorEastAsia" w:hAnsiTheme="minorEastAsia" w:cstheme="minorEastAsia"/>
-          <w:sz w:val="21"/>
-          <w:szCs w:val="21"/>
-          <w:lang w:val="en-US" w:eastAsia="zh-CN"/>
-        </w:rPr>
-        <w:t>·一致性（Consistency）</w:t>
-      </w:r>
-    </w:p>
-    <w:p>
-      <w:pPr>
-        <w:rPr>
-          <w:rFonts w:hint="eastAsia" w:asciiTheme="minorEastAsia" w:hAnsiTheme="minorEastAsia" w:cstheme="minorEastAsia"/>
-          <w:sz w:val="21"/>
-          <w:szCs w:val="21"/>
-          <w:lang w:val="en-US" w:eastAsia="zh-CN"/>
-        </w:rPr>
-      </w:pPr>
-      <w:r>
-        <w:rPr>
-          <w:rFonts w:hint="eastAsia" w:asciiTheme="minorEastAsia" w:hAnsiTheme="minorEastAsia" w:cstheme="minorEastAsia"/>
-          <w:sz w:val="21"/>
-          <w:szCs w:val="21"/>
-          <w:lang w:val="en-US" w:eastAsia="zh-CN"/>
-        </w:rPr>
-        <w:tab/>
-      </w:r>
-      <w:r>
-        <w:rPr>
-          <w:rFonts w:hint="eastAsia" w:asciiTheme="minorEastAsia" w:hAnsiTheme="minorEastAsia" w:cstheme="minorEastAsia"/>
-          <w:sz w:val="21"/>
-          <w:szCs w:val="21"/>
-          <w:lang w:val="en-US" w:eastAsia="zh-CN"/>
-        </w:rPr>
-        <w:t>·隔离性（Isolation）</w:t>
-      </w:r>
-    </w:p>
-    <w:p>
-      <w:pPr>
-        <w:rPr>
-          <w:rFonts w:hint="eastAsia" w:asciiTheme="minorEastAsia" w:hAnsiTheme="minorEastAsia" w:cstheme="minorEastAsia"/>
-          <w:sz w:val="21"/>
-          <w:szCs w:val="21"/>
-          <w:lang w:val="en-US" w:eastAsia="zh-CN"/>
-        </w:rPr>
-      </w:pPr>
-      <w:r>
-        <w:rPr>
-          <w:rFonts w:hint="eastAsia" w:asciiTheme="minorEastAsia" w:hAnsiTheme="minorEastAsia" w:cstheme="minorEastAsia"/>
-          <w:sz w:val="21"/>
-          <w:szCs w:val="21"/>
-          <w:lang w:val="en-US" w:eastAsia="zh-CN"/>
-        </w:rPr>
-        <w:tab/>
-      </w:r>
-      <w:r>
-        <w:rPr>
-          <w:rFonts w:hint="eastAsia" w:asciiTheme="minorEastAsia" w:hAnsiTheme="minorEastAsia" w:cstheme="minorEastAsia"/>
-          <w:sz w:val="21"/>
-          <w:szCs w:val="21"/>
-          <w:lang w:val="en-US" w:eastAsia="zh-CN"/>
-        </w:rPr>
-        <w:t>·持久性（Durability）</w:t>
-      </w:r>
+        <w:t>·原子性（Atomicity）:事务是数据库的逻辑工作单位，事务中包含的各操作要么都做，</w:t>
+      </w:r>
+      <w:r>
+        <w:rPr>
+          <w:rFonts w:hint="eastAsia" w:asciiTheme="minorEastAsia" w:hAnsiTheme="minorEastAsia" w:cstheme="minorEastAsia"/>
+          <w:sz w:val="21"/>
+          <w:szCs w:val="21"/>
+          <w:lang w:val="en-US" w:eastAsia="zh-CN"/>
+        </w:rPr>
+        <w:tab/>
+        <w:t xml:space="preserve"> 要么都不做</w:t>
+      </w:r>
+    </w:p>
+    <w:p>
+      <w:pPr>
+        <w:rPr>
+          <w:rFonts w:hint="eastAsia" w:asciiTheme="minorEastAsia" w:hAnsiTheme="minorEastAsia" w:cstheme="minorEastAsia"/>
+          <w:sz w:val="21"/>
+          <w:szCs w:val="21"/>
+          <w:lang w:val="en-US" w:eastAsia="zh-CN"/>
+        </w:rPr>
+      </w:pPr>
+      <w:r>
+        <w:rPr>
+          <w:rFonts w:hint="eastAsia" w:asciiTheme="minorEastAsia" w:hAnsiTheme="minorEastAsia" w:cstheme="minorEastAsia"/>
+          <w:sz w:val="21"/>
+          <w:szCs w:val="21"/>
+          <w:lang w:val="en-US" w:eastAsia="zh-CN"/>
+        </w:rPr>
+        <w:tab/>
+      </w:r>
+      <w:r>
+        <w:rPr>
+          <w:rFonts w:hint="eastAsia" w:asciiTheme="minorEastAsia" w:hAnsiTheme="minorEastAsia" w:cstheme="minorEastAsia"/>
+          <w:sz w:val="21"/>
+          <w:szCs w:val="21"/>
+          <w:lang w:val="en-US" w:eastAsia="zh-CN"/>
+        </w:rPr>
+        <w:t>·一致性（Consistency）:事务执行的结果必须是使数据库从一个一致性状态变到另</w:t>
+      </w:r>
+      <w:r>
+        <w:rPr>
+          <w:rFonts w:hint="eastAsia" w:asciiTheme="minorEastAsia" w:hAnsiTheme="minorEastAsia" w:cstheme="minorEastAsia"/>
+          <w:sz w:val="21"/>
+          <w:szCs w:val="21"/>
+          <w:lang w:val="en-US" w:eastAsia="zh-CN"/>
+        </w:rPr>
+        <w:tab/>
+        <w:t xml:space="preserve"> 一个一致性状态。因此当数据库只包含成功事务提交的结果时，就说数据库处于一致</w:t>
+      </w:r>
+      <w:r>
+        <w:rPr>
+          <w:rFonts w:hint="eastAsia" w:asciiTheme="minorEastAsia" w:hAnsiTheme="minorEastAsia" w:cstheme="minorEastAsia"/>
+          <w:sz w:val="21"/>
+          <w:szCs w:val="21"/>
+          <w:lang w:val="en-US" w:eastAsia="zh-CN"/>
+        </w:rPr>
+        <w:tab/>
+        <w:t xml:space="preserve"> 性状态。如果数据库系统运行中发生故障，有些事务尚未完成就被迫中断，这些未完</w:t>
+      </w:r>
+      <w:r>
+        <w:rPr>
+          <w:rFonts w:hint="eastAsia" w:asciiTheme="minorEastAsia" w:hAnsiTheme="minorEastAsia" w:cstheme="minorEastAsia"/>
+          <w:sz w:val="21"/>
+          <w:szCs w:val="21"/>
+          <w:lang w:val="en-US" w:eastAsia="zh-CN"/>
+        </w:rPr>
+        <w:tab/>
+        <w:t xml:space="preserve"> 成事务对数据库所做的修改有一部分已写入物理数据库，这时数据库就处于一种不正</w:t>
+      </w:r>
+      <w:r>
+        <w:rPr>
+          <w:rFonts w:hint="eastAsia" w:asciiTheme="minorEastAsia" w:hAnsiTheme="minorEastAsia" w:cstheme="minorEastAsia"/>
+          <w:sz w:val="21"/>
+          <w:szCs w:val="21"/>
+          <w:lang w:val="en-US" w:eastAsia="zh-CN"/>
+        </w:rPr>
+        <w:tab/>
+        <w:t xml:space="preserve"> 确的状态，或者说是不一致的状态。</w:t>
+      </w:r>
+    </w:p>
+    <w:p>
+      <w:pPr>
+        <w:rPr>
+          <w:rFonts w:hint="eastAsia" w:asciiTheme="minorEastAsia" w:hAnsiTheme="minorEastAsia" w:cstheme="minorEastAsia"/>
+          <w:sz w:val="21"/>
+          <w:szCs w:val="21"/>
+          <w:lang w:val="en-US" w:eastAsia="zh-CN"/>
+        </w:rPr>
+      </w:pPr>
+      <w:r>
+        <w:rPr>
+          <w:rFonts w:hint="eastAsia" w:asciiTheme="minorEastAsia" w:hAnsiTheme="minorEastAsia" w:cstheme="minorEastAsia"/>
+          <w:sz w:val="21"/>
+          <w:szCs w:val="21"/>
+          <w:lang w:val="en-US" w:eastAsia="zh-CN"/>
+        </w:rPr>
+        <w:tab/>
+      </w:r>
+      <w:r>
+        <w:rPr>
+          <w:rFonts w:hint="eastAsia" w:asciiTheme="minorEastAsia" w:hAnsiTheme="minorEastAsia" w:cstheme="minorEastAsia"/>
+          <w:sz w:val="21"/>
+          <w:szCs w:val="21"/>
+          <w:lang w:val="en-US" w:eastAsia="zh-CN"/>
+        </w:rPr>
+        <w:t>·隔离性（Isolation）:一个事务的执行不能其它事务干扰。即一个事务内部的操作及</w:t>
+      </w:r>
+      <w:r>
+        <w:rPr>
+          <w:rFonts w:hint="eastAsia" w:asciiTheme="minorEastAsia" w:hAnsiTheme="minorEastAsia" w:cstheme="minorEastAsia"/>
+          <w:sz w:val="21"/>
+          <w:szCs w:val="21"/>
+          <w:lang w:val="en-US" w:eastAsia="zh-CN"/>
+        </w:rPr>
+        <w:tab/>
+        <w:t xml:space="preserve"> 使用的数据对其它并发事务是隔离的，并发执行的各个事务之间不能互相干扰。</w:t>
+      </w:r>
+    </w:p>
+    <w:p>
+      <w:pPr>
+        <w:rPr>
+          <w:rFonts w:hint="eastAsia" w:asciiTheme="minorEastAsia" w:hAnsiTheme="minorEastAsia" w:cstheme="minorEastAsia"/>
+          <w:sz w:val="21"/>
+          <w:szCs w:val="21"/>
+          <w:lang w:val="en-US" w:eastAsia="zh-CN"/>
+        </w:rPr>
+      </w:pPr>
+      <w:r>
+        <w:rPr>
+          <w:rFonts w:hint="eastAsia" w:asciiTheme="minorEastAsia" w:hAnsiTheme="minorEastAsia" w:cstheme="minorEastAsia"/>
+          <w:sz w:val="21"/>
+          <w:szCs w:val="21"/>
+          <w:lang w:val="en-US" w:eastAsia="zh-CN"/>
+        </w:rPr>
+        <w:tab/>
+      </w:r>
+      <w:r>
+        <w:rPr>
+          <w:rFonts w:hint="eastAsia" w:asciiTheme="minorEastAsia" w:hAnsiTheme="minorEastAsia" w:cstheme="minorEastAsia"/>
+          <w:sz w:val="21"/>
+          <w:szCs w:val="21"/>
+          <w:lang w:val="en-US" w:eastAsia="zh-CN"/>
+        </w:rPr>
+        <w:t>·持久性（Durability）:也称永久性，指一个事务一旦提交，它对数据库中的数据的</w:t>
+      </w:r>
+      <w:r>
+        <w:rPr>
+          <w:rFonts w:hint="eastAsia" w:asciiTheme="minorEastAsia" w:hAnsiTheme="minorEastAsia" w:cstheme="minorEastAsia"/>
+          <w:sz w:val="21"/>
+          <w:szCs w:val="21"/>
+          <w:lang w:val="en-US" w:eastAsia="zh-CN"/>
+        </w:rPr>
+        <w:tab/>
+        <w:t xml:space="preserve"> 改变就应该是永久性的。接下来的其它操作或故障不应该对其执行结果有任何影响。</w:t>
+      </w:r>
+    </w:p>
+    <w:p>
+      <w:pPr>
+        <w:rPr>
+          <w:rFonts w:hint="eastAsia" w:asciiTheme="minorEastAsia" w:hAnsiTheme="minorEastAsia" w:cstheme="minorEastAsia"/>
+          <w:sz w:val="21"/>
+          <w:szCs w:val="21"/>
+          <w:lang w:val="en-US" w:eastAsia="zh-CN"/>
+        </w:rPr>
+      </w:pPr>
+      <w:r>
+        <w:rPr>
+          <w:rFonts w:hint="eastAsia" w:asciiTheme="minorEastAsia" w:hAnsiTheme="minorEastAsia" w:cstheme="minorEastAsia"/>
+          <w:sz w:val="21"/>
+          <w:szCs w:val="21"/>
+          <w:lang w:val="en-US" w:eastAsia="zh-CN"/>
+        </w:rPr>
+        <w:t>·Mysql的四种隔离级别：</w:t>
+      </w:r>
+    </w:p>
+    <w:p>
+      <w:pPr>
+        <w:rPr>
+          <w:rFonts w:hint="eastAsia" w:asciiTheme="minorEastAsia" w:hAnsiTheme="minorEastAsia" w:cstheme="minorEastAsia"/>
+          <w:sz w:val="21"/>
+          <w:szCs w:val="21"/>
+          <w:lang w:val="en-US" w:eastAsia="zh-CN"/>
+        </w:rPr>
+      </w:pPr>
+      <w:r>
+        <w:rPr>
+          <w:rFonts w:hint="eastAsia" w:asciiTheme="minorEastAsia" w:hAnsiTheme="minorEastAsia" w:cstheme="minorEastAsia"/>
+          <w:sz w:val="21"/>
+          <w:szCs w:val="21"/>
+          <w:lang w:val="en-US" w:eastAsia="zh-CN"/>
+        </w:rPr>
+        <w:tab/>
+        <w:t>·Read Uncommitted（读取未提交内容）</w:t>
+      </w:r>
+    </w:p>
+    <w:p>
+      <w:pPr>
+        <w:rPr>
+          <w:rFonts w:hint="eastAsia" w:asciiTheme="minorEastAsia" w:hAnsiTheme="minorEastAsia" w:cstheme="minorEastAsia"/>
+          <w:sz w:val="21"/>
+          <w:szCs w:val="21"/>
+          <w:lang w:val="en-US" w:eastAsia="zh-CN"/>
+        </w:rPr>
+      </w:pPr>
+      <w:r>
+        <w:rPr>
+          <w:rFonts w:hint="eastAsia" w:asciiTheme="minorEastAsia" w:hAnsiTheme="minorEastAsia" w:cstheme="minorEastAsia"/>
+          <w:sz w:val="21"/>
+          <w:szCs w:val="21"/>
+          <w:lang w:val="en-US" w:eastAsia="zh-CN"/>
+        </w:rPr>
+        <w:tab/>
+        <w:t xml:space="preserve"> 在该隔离级别，所有事务都可以看到其他未提交事务的执行结果。本隔离级别很少用</w:t>
+      </w:r>
+      <w:r>
+        <w:rPr>
+          <w:rFonts w:hint="eastAsia" w:asciiTheme="minorEastAsia" w:hAnsiTheme="minorEastAsia" w:cstheme="minorEastAsia"/>
+          <w:sz w:val="21"/>
+          <w:szCs w:val="21"/>
+          <w:lang w:val="en-US" w:eastAsia="zh-CN"/>
+        </w:rPr>
+        <w:tab/>
+        <w:t xml:space="preserve"> 于实际应用，因为它的性能也不比其他级别好多少。读取未提交的数据，也被称之为</w:t>
+      </w:r>
+      <w:r>
+        <w:rPr>
+          <w:rFonts w:hint="eastAsia" w:asciiTheme="minorEastAsia" w:hAnsiTheme="minorEastAsia" w:cstheme="minorEastAsia"/>
+          <w:sz w:val="21"/>
+          <w:szCs w:val="21"/>
+          <w:lang w:val="en-US" w:eastAsia="zh-CN"/>
+        </w:rPr>
+        <w:tab/>
+        <w:t xml:space="preserve"> 脏读（Dirty Read）。</w:t>
+      </w:r>
+    </w:p>
+    <w:p>
+      <w:pPr>
+        <w:rPr>
+          <w:rFonts w:hint="eastAsia" w:asciiTheme="minorEastAsia" w:hAnsiTheme="minorEastAsia" w:cstheme="minorEastAsia"/>
+          <w:sz w:val="21"/>
+          <w:szCs w:val="21"/>
+          <w:lang w:val="en-US" w:eastAsia="zh-CN"/>
+        </w:rPr>
+      </w:pPr>
+      <w:r>
+        <w:rPr>
+          <w:rFonts w:hint="eastAsia" w:asciiTheme="minorEastAsia" w:hAnsiTheme="minorEastAsia" w:cstheme="minorEastAsia"/>
+          <w:sz w:val="21"/>
+          <w:szCs w:val="21"/>
+          <w:lang w:val="en-US" w:eastAsia="zh-CN"/>
+        </w:rPr>
+        <w:tab/>
+        <w:t>·Read Committed（读取提交内容）</w:t>
+      </w:r>
+    </w:p>
+    <w:p>
+      <w:pPr>
+        <w:rPr>
+          <w:rFonts w:hint="eastAsia" w:asciiTheme="minorEastAsia" w:hAnsiTheme="minorEastAsia" w:cstheme="minorEastAsia"/>
+          <w:sz w:val="21"/>
+          <w:szCs w:val="21"/>
+          <w:lang w:val="en-US" w:eastAsia="zh-CN"/>
+        </w:rPr>
+      </w:pPr>
+      <w:r>
+        <w:rPr>
+          <w:rFonts w:hint="eastAsia" w:asciiTheme="minorEastAsia" w:hAnsiTheme="minorEastAsia" w:cstheme="minorEastAsia"/>
+          <w:sz w:val="21"/>
+          <w:szCs w:val="21"/>
+          <w:lang w:val="en-US" w:eastAsia="zh-CN"/>
+        </w:rPr>
+        <w:tab/>
+        <w:t xml:space="preserve"> 这是大多数数据库系统的默认隔离级别（但不是MySQL默认的）。它满足了隔离的简</w:t>
+      </w:r>
+      <w:r>
+        <w:rPr>
+          <w:rFonts w:hint="eastAsia" w:asciiTheme="minorEastAsia" w:hAnsiTheme="minorEastAsia" w:cstheme="minorEastAsia"/>
+          <w:sz w:val="21"/>
+          <w:szCs w:val="21"/>
+          <w:lang w:val="en-US" w:eastAsia="zh-CN"/>
+        </w:rPr>
+        <w:tab/>
+        <w:t xml:space="preserve"> 单定义：一个事务只能看见已经提交事务所做的改变。这种隔离级别 也支持所谓的不</w:t>
+      </w:r>
+      <w:r>
+        <w:rPr>
+          <w:rFonts w:hint="eastAsia" w:asciiTheme="minorEastAsia" w:hAnsiTheme="minorEastAsia" w:cstheme="minorEastAsia"/>
+          <w:sz w:val="21"/>
+          <w:szCs w:val="21"/>
+          <w:lang w:val="en-US" w:eastAsia="zh-CN"/>
+        </w:rPr>
+        <w:tab/>
+        <w:t xml:space="preserve"> 可重复读（Nonrepeatable Read），因为同一事务的其他实例在该实例处理其间可能</w:t>
+      </w:r>
+      <w:r>
+        <w:rPr>
+          <w:rFonts w:hint="eastAsia" w:asciiTheme="minorEastAsia" w:hAnsiTheme="minorEastAsia" w:cstheme="minorEastAsia"/>
+          <w:sz w:val="21"/>
+          <w:szCs w:val="21"/>
+          <w:lang w:val="en-US" w:eastAsia="zh-CN"/>
+        </w:rPr>
+        <w:tab/>
+        <w:t xml:space="preserve"> 会有新的commit，所以同一select可能返回不同结果。</w:t>
+      </w:r>
+    </w:p>
+    <w:p>
+      <w:pPr>
+        <w:rPr>
+          <w:rFonts w:hint="eastAsia" w:asciiTheme="minorEastAsia" w:hAnsiTheme="minorEastAsia" w:cstheme="minorEastAsia"/>
+          <w:sz w:val="21"/>
+          <w:szCs w:val="21"/>
+          <w:lang w:val="en-US" w:eastAsia="zh-CN"/>
+        </w:rPr>
+      </w:pPr>
+      <w:r>
+        <w:rPr>
+          <w:rFonts w:hint="eastAsia" w:asciiTheme="minorEastAsia" w:hAnsiTheme="minorEastAsia" w:cstheme="minorEastAsia"/>
+          <w:sz w:val="21"/>
+          <w:szCs w:val="21"/>
+          <w:lang w:val="en-US" w:eastAsia="zh-CN"/>
+        </w:rPr>
+        <w:tab/>
+        <w:t>·Repeatable Read（可重读）</w:t>
+      </w:r>
+    </w:p>
+    <w:p>
+      <w:pPr>
+        <w:rPr>
+          <w:rFonts w:hint="eastAsia" w:asciiTheme="minorEastAsia" w:hAnsiTheme="minorEastAsia" w:cstheme="minorEastAsia"/>
+          <w:sz w:val="21"/>
+          <w:szCs w:val="21"/>
+          <w:lang w:val="en-US" w:eastAsia="zh-CN"/>
+        </w:rPr>
+      </w:pPr>
+      <w:r>
+        <w:rPr>
+          <w:rFonts w:hint="eastAsia" w:asciiTheme="minorEastAsia" w:hAnsiTheme="minorEastAsia" w:cstheme="minorEastAsia"/>
+          <w:sz w:val="21"/>
+          <w:szCs w:val="21"/>
+          <w:lang w:val="en-US" w:eastAsia="zh-CN"/>
+        </w:rPr>
+        <w:tab/>
+        <w:t xml:space="preserve"> 这是MySQL的默认事务隔离级别，它确保同一事务的多个实例在并发读取数据时，会</w:t>
+      </w:r>
+      <w:r>
+        <w:rPr>
+          <w:rFonts w:hint="eastAsia" w:asciiTheme="minorEastAsia" w:hAnsiTheme="minorEastAsia" w:cstheme="minorEastAsia"/>
+          <w:sz w:val="21"/>
+          <w:szCs w:val="21"/>
+          <w:lang w:val="en-US" w:eastAsia="zh-CN"/>
+        </w:rPr>
+        <w:tab/>
+        <w:t xml:space="preserve"> 看到同样的数据行。不过理论上，这会导致另一个棘手的问题：幻读 （Phantom Read）。</w:t>
+      </w:r>
+      <w:r>
+        <w:rPr>
+          <w:rFonts w:hint="eastAsia" w:asciiTheme="minorEastAsia" w:hAnsiTheme="minorEastAsia" w:cstheme="minorEastAsia"/>
+          <w:sz w:val="21"/>
+          <w:szCs w:val="21"/>
+          <w:lang w:val="en-US" w:eastAsia="zh-CN"/>
+        </w:rPr>
+        <w:tab/>
+        <w:t xml:space="preserve"> 简单的说，幻读指当用户读取某一范围的数据行时，另一个事务又在该范围内插入了</w:t>
+      </w:r>
+      <w:r>
+        <w:rPr>
+          <w:rFonts w:hint="eastAsia" w:asciiTheme="minorEastAsia" w:hAnsiTheme="minorEastAsia" w:cstheme="minorEastAsia"/>
+          <w:sz w:val="21"/>
+          <w:szCs w:val="21"/>
+          <w:lang w:val="en-US" w:eastAsia="zh-CN"/>
+        </w:rPr>
+        <w:tab/>
+        <w:t xml:space="preserve"> 新行，当用户再读取该范围的数据行时，会发现有新的“幻影” 行。InnoDB和Falcon</w:t>
+      </w:r>
+      <w:r>
+        <w:rPr>
+          <w:rFonts w:hint="eastAsia" w:asciiTheme="minorEastAsia" w:hAnsiTheme="minorEastAsia" w:cstheme="minorEastAsia"/>
+          <w:sz w:val="21"/>
+          <w:szCs w:val="21"/>
+          <w:lang w:val="en-US" w:eastAsia="zh-CN"/>
+        </w:rPr>
+        <w:tab/>
+        <w:t xml:space="preserve"> 存储引擎通过多版本并发控制（MVCC，Multiversion Concurrency Control）机制解</w:t>
+      </w:r>
+      <w:r>
+        <w:rPr>
+          <w:rFonts w:hint="eastAsia" w:asciiTheme="minorEastAsia" w:hAnsiTheme="minorEastAsia" w:cstheme="minorEastAsia"/>
+          <w:sz w:val="21"/>
+          <w:szCs w:val="21"/>
+          <w:lang w:val="en-US" w:eastAsia="zh-CN"/>
+        </w:rPr>
+        <w:tab/>
+        <w:t xml:space="preserve"> 决了该问题。</w:t>
+      </w:r>
+    </w:p>
+    <w:p>
+      <w:pPr>
+        <w:rPr>
+          <w:rFonts w:hint="eastAsia" w:asciiTheme="minorEastAsia" w:hAnsiTheme="minorEastAsia" w:cstheme="minorEastAsia"/>
+          <w:sz w:val="21"/>
+          <w:szCs w:val="21"/>
+          <w:lang w:val="en-US" w:eastAsia="zh-CN"/>
+        </w:rPr>
+      </w:pPr>
+      <w:r>
+        <w:rPr>
+          <w:rFonts w:hint="eastAsia" w:asciiTheme="minorEastAsia" w:hAnsiTheme="minorEastAsia" w:cstheme="minorEastAsia"/>
+          <w:sz w:val="21"/>
+          <w:szCs w:val="21"/>
+          <w:lang w:val="en-US" w:eastAsia="zh-CN"/>
+        </w:rPr>
+        <w:tab/>
+        <w:t>·Serializable（可串行化）</w:t>
+      </w:r>
+    </w:p>
+    <w:p>
+      <w:pPr>
+        <w:rPr>
+          <w:rFonts w:hint="eastAsia" w:asciiTheme="minorEastAsia" w:hAnsiTheme="minorEastAsia" w:cstheme="minorEastAsia"/>
+          <w:sz w:val="21"/>
+          <w:szCs w:val="21"/>
+          <w:lang w:val="en-US" w:eastAsia="zh-CN"/>
+        </w:rPr>
+      </w:pPr>
+      <w:r>
+        <w:rPr>
+          <w:rFonts w:hint="eastAsia" w:asciiTheme="minorEastAsia" w:hAnsiTheme="minorEastAsia" w:cstheme="minorEastAsia"/>
+          <w:sz w:val="21"/>
+          <w:szCs w:val="21"/>
+          <w:lang w:val="en-US" w:eastAsia="zh-CN"/>
+        </w:rPr>
+        <w:tab/>
+        <w:t xml:space="preserve"> 这是最高的隔离级别，它通过强制事务排序，使之不可能相互冲突，从而解决幻读问</w:t>
+      </w:r>
+      <w:r>
+        <w:rPr>
+          <w:rFonts w:hint="eastAsia" w:asciiTheme="minorEastAsia" w:hAnsiTheme="minorEastAsia" w:cstheme="minorEastAsia"/>
+          <w:sz w:val="21"/>
+          <w:szCs w:val="21"/>
+          <w:lang w:val="en-US" w:eastAsia="zh-CN"/>
+        </w:rPr>
+        <w:tab/>
+        <w:t xml:space="preserve"> 题。简言之，它是在每个读的数据行上加上共享锁。在这个级别，可能导致大量的超</w:t>
+      </w:r>
+      <w:r>
+        <w:rPr>
+          <w:rFonts w:hint="eastAsia" w:asciiTheme="minorEastAsia" w:hAnsiTheme="minorEastAsia" w:cstheme="minorEastAsia"/>
+          <w:sz w:val="21"/>
+          <w:szCs w:val="21"/>
+          <w:lang w:val="en-US" w:eastAsia="zh-CN"/>
+        </w:rPr>
+        <w:tab/>
+        <w:t xml:space="preserve"> 时现象和锁竞争。</w:t>
+      </w:r>
+    </w:p>
+    <w:p>
+      <w:pPr>
+        <w:rPr>
+          <w:rFonts w:hint="eastAsia" w:asciiTheme="minorEastAsia" w:hAnsiTheme="minorEastAsia" w:cstheme="minorEastAsia"/>
+          <w:sz w:val="21"/>
+          <w:szCs w:val="21"/>
+          <w:lang w:val="en-US" w:eastAsia="zh-CN"/>
+        </w:rPr>
+      </w:pPr>
+      <w:r>
+        <w:rPr>
+          <w:rFonts w:hint="eastAsia" w:asciiTheme="minorEastAsia" w:hAnsiTheme="minorEastAsia" w:cstheme="minorEastAsia"/>
+          <w:sz w:val="21"/>
+          <w:szCs w:val="21"/>
+          <w:lang w:val="en-US" w:eastAsia="zh-CN"/>
+        </w:rPr>
+        <w:t>·读取同一个数据时可能发生的问题：</w:t>
+      </w:r>
+    </w:p>
+    <w:p>
+      <w:pPr>
+        <w:rPr>
+          <w:rFonts w:hint="eastAsia" w:asciiTheme="minorEastAsia" w:hAnsiTheme="minorEastAsia" w:cstheme="minorEastAsia"/>
+          <w:sz w:val="21"/>
+          <w:szCs w:val="21"/>
+          <w:lang w:val="en-US" w:eastAsia="zh-CN"/>
+        </w:rPr>
+      </w:pPr>
+      <w:r>
+        <w:rPr>
+          <w:rFonts w:hint="eastAsia" w:asciiTheme="minorEastAsia" w:hAnsiTheme="minorEastAsia" w:cstheme="minorEastAsia"/>
+          <w:sz w:val="21"/>
+          <w:szCs w:val="21"/>
+          <w:lang w:val="en-US" w:eastAsia="zh-CN"/>
+        </w:rPr>
+        <w:tab/>
+        <w:t>·脏读(Drity Read)：某个事务已更新一份数据，另一个事务在此时读取了同一份</w:t>
+      </w:r>
+      <w:r>
+        <w:rPr>
+          <w:rFonts w:hint="eastAsia" w:asciiTheme="minorEastAsia" w:hAnsiTheme="minorEastAsia" w:cstheme="minorEastAsia"/>
+          <w:sz w:val="21"/>
+          <w:szCs w:val="21"/>
+          <w:lang w:val="en-US" w:eastAsia="zh-CN"/>
+        </w:rPr>
+        <w:tab/>
+        <w:t xml:space="preserve"> 数据，由于某些原因，前一个RollBack了操作，则后一个事务所读取的数据就会</w:t>
+      </w:r>
+      <w:r>
+        <w:rPr>
+          <w:rFonts w:hint="eastAsia" w:asciiTheme="minorEastAsia" w:hAnsiTheme="minorEastAsia" w:cstheme="minorEastAsia"/>
+          <w:sz w:val="21"/>
+          <w:szCs w:val="21"/>
+          <w:lang w:val="en-US" w:eastAsia="zh-CN"/>
+        </w:rPr>
+        <w:tab/>
+        <w:t xml:space="preserve"> 是不正确的。</w:t>
+      </w:r>
+    </w:p>
+    <w:p>
+      <w:pPr>
+        <w:rPr>
+          <w:rFonts w:hint="eastAsia" w:asciiTheme="minorEastAsia" w:hAnsiTheme="minorEastAsia" w:cstheme="minorEastAsia"/>
+          <w:sz w:val="21"/>
+          <w:szCs w:val="21"/>
+          <w:lang w:val="en-US" w:eastAsia="zh-CN"/>
+        </w:rPr>
+      </w:pPr>
+      <w:r>
+        <w:rPr>
+          <w:rFonts w:hint="eastAsia" w:asciiTheme="minorEastAsia" w:hAnsiTheme="minorEastAsia" w:cstheme="minorEastAsia"/>
+          <w:sz w:val="21"/>
+          <w:szCs w:val="21"/>
+          <w:lang w:val="en-US" w:eastAsia="zh-CN"/>
+        </w:rPr>
+        <w:tab/>
+        <w:t>·不可重复读(Non-repeatable read):在一个事务的两次查询之中数据不一致，这可能</w:t>
+      </w:r>
+      <w:r>
+        <w:rPr>
+          <w:rFonts w:hint="eastAsia" w:asciiTheme="minorEastAsia" w:hAnsiTheme="minorEastAsia" w:cstheme="minorEastAsia"/>
+          <w:sz w:val="21"/>
+          <w:szCs w:val="21"/>
+          <w:lang w:val="en-US" w:eastAsia="zh-CN"/>
+        </w:rPr>
+        <w:tab/>
+        <w:t xml:space="preserve"> 是两次查询过程中间插入了一个事务更新的原有的数据。</w:t>
+      </w:r>
+    </w:p>
+    <w:p>
+      <w:pPr>
+        <w:rPr>
+          <w:rFonts w:hint="eastAsia" w:asciiTheme="minorEastAsia" w:hAnsiTheme="minorEastAsia" w:cstheme="minorEastAsia"/>
+          <w:sz w:val="21"/>
+          <w:szCs w:val="21"/>
+          <w:lang w:val="en-US" w:eastAsia="zh-CN"/>
+        </w:rPr>
+      </w:pPr>
+      <w:r>
+        <w:rPr>
+          <w:rFonts w:hint="eastAsia" w:asciiTheme="minorEastAsia" w:hAnsiTheme="minorEastAsia" w:cstheme="minorEastAsia"/>
+          <w:sz w:val="21"/>
+          <w:szCs w:val="21"/>
+          <w:lang w:val="en-US" w:eastAsia="zh-CN"/>
+        </w:rPr>
+        <w:tab/>
+        <w:t>·幻读(Phantom Read):在一个事务的两次查询中数据笔数不一致，例如有一个事务查</w:t>
+      </w:r>
+      <w:r>
+        <w:rPr>
+          <w:rFonts w:hint="eastAsia" w:asciiTheme="minorEastAsia" w:hAnsiTheme="minorEastAsia" w:cstheme="minorEastAsia"/>
+          <w:sz w:val="21"/>
+          <w:szCs w:val="21"/>
+          <w:lang w:val="en-US" w:eastAsia="zh-CN"/>
+        </w:rPr>
+        <w:tab/>
+        <w:t xml:space="preserve"> 询了几列(Row)数据，而另一个事务却在此时插入了新的几列数据，先前的事务在接下</w:t>
+      </w:r>
+      <w:r>
+        <w:rPr>
+          <w:rFonts w:hint="eastAsia" w:asciiTheme="minorEastAsia" w:hAnsiTheme="minorEastAsia" w:cstheme="minorEastAsia"/>
+          <w:sz w:val="21"/>
+          <w:szCs w:val="21"/>
+          <w:lang w:val="en-US" w:eastAsia="zh-CN"/>
+        </w:rPr>
+        <w:tab/>
+        <w:t xml:space="preserve"> 来的查询中，就会发现有几列数据是它先前所没有的。</w:t>
+      </w:r>
+    </w:p>
+    <w:p>
+      <w:pPr>
+        <w:rPr>
+          <w:rFonts w:hint="eastAsia" w:asciiTheme="minorEastAsia" w:hAnsiTheme="minorEastAsia" w:cstheme="minorEastAsia"/>
+          <w:sz w:val="21"/>
+          <w:szCs w:val="21"/>
+          <w:lang w:val="en-US" w:eastAsia="zh-CN"/>
+        </w:rPr>
+      </w:pPr>
+    </w:p>
+    <w:p>
+      <w:pPr>
+        <w:rPr>
+          <w:rFonts w:hint="eastAsia" w:asciiTheme="minorEastAsia" w:hAnsiTheme="minorEastAsia" w:cstheme="minorEastAsia"/>
+          <w:sz w:val="21"/>
+          <w:szCs w:val="21"/>
+          <w:lang w:val="en-US" w:eastAsia="zh-CN"/>
+        </w:rPr>
+      </w:pPr>
+      <w:r>
+        <w:rPr>
+          <w:rFonts w:hint="eastAsia" w:asciiTheme="minorEastAsia" w:hAnsiTheme="minorEastAsia" w:cstheme="minorEastAsia"/>
+          <w:sz w:val="21"/>
+          <w:szCs w:val="21"/>
+          <w:lang w:val="en-US" w:eastAsia="zh-CN"/>
+        </w:rPr>
+        <w:drawing>
+          <wp:inline distT="0" distB="0" distL="114300" distR="114300">
+            <wp:extent cx="6534150" cy="1333500"/>
+            <wp:effectExtent l="0" t="0" r="3810" b="7620"/>
+            <wp:docPr id="80" name="图片 1" descr="IMG_256"/>
+            <wp:cNvGraphicFramePr>
+              <a:graphicFrameLocks xmlns:a="http://schemas.openxmlformats.org/drawingml/2006/main" noChangeAspect="1"/>
+            </wp:cNvGraphicFramePr>
+            <a:graphic xmlns:a="http://schemas.openxmlformats.org/drawingml/2006/main">
+              <a:graphicData uri="http://schemas.openxmlformats.org/drawingml/2006/picture">
+                <pic:pic xmlns:pic="http://schemas.openxmlformats.org/drawingml/2006/picture">
+                  <pic:nvPicPr>
+                    <pic:cNvPr id="80" name="图片 1" descr="IMG_256"/>
+                    <pic:cNvPicPr>
+                      <a:picLocks noChangeAspect="1"/>
+                    </pic:cNvPicPr>
+                  </pic:nvPicPr>
+                  <pic:blipFill>
+                    <a:blip r:embed="rId81"/>
+                    <a:stretch>
+                      <a:fillRect/>
+                    </a:stretch>
+                  </pic:blipFill>
+                  <pic:spPr>
+                    <a:xfrm>
+                      <a:off x="0" y="0"/>
+                      <a:ext cx="6534150" cy="1333500"/>
+                    </a:xfrm>
+                    <a:prstGeom prst="rect">
+                      <a:avLst/>
+                    </a:prstGeom>
+                    <a:noFill/>
+                    <a:ln w="9525">
+                      <a:noFill/>
+                    </a:ln>
+                  </pic:spPr>
+                </pic:pic>
+              </a:graphicData>
+            </a:graphic>
+          </wp:inline>
+        </w:drawing>
+      </w:r>
+    </w:p>
+    <w:p>
+      <w:pPr>
+        <w:rPr>
+          <w:rFonts w:hint="eastAsia" w:asciiTheme="minorEastAsia" w:hAnsiTheme="minorEastAsia" w:cstheme="minorEastAsia"/>
+          <w:b/>
+          <w:bCs/>
+          <w:sz w:val="21"/>
+          <w:szCs w:val="21"/>
+          <w:lang w:val="en-US" w:eastAsia="zh-CN"/>
+        </w:rPr>
+      </w:pPr>
+      <w:r>
+        <w:rPr>
+          <w:rFonts w:hint="eastAsia" w:asciiTheme="minorEastAsia" w:hAnsiTheme="minorEastAsia" w:cstheme="minorEastAsia"/>
+          <w:sz w:val="21"/>
+          <w:szCs w:val="21"/>
+          <w:lang w:val="en-US" w:eastAsia="zh-CN"/>
+        </w:rPr>
+        <w:t>·事务控制语句</w:t>
+      </w:r>
+    </w:p>
+    <w:p>
+      <w:pPr>
+        <w:rPr>
+          <w:rFonts w:hint="eastAsia" w:asciiTheme="minorEastAsia" w:hAnsiTheme="minorEastAsia" w:cstheme="minorEastAsia"/>
+          <w:b/>
+          <w:bCs/>
+          <w:sz w:val="21"/>
+          <w:szCs w:val="21"/>
+          <w:lang w:val="en-US" w:eastAsia="zh-CN"/>
+        </w:rPr>
+      </w:pPr>
+      <w:r>
+        <w:rPr>
+          <w:rFonts w:hint="eastAsia" w:asciiTheme="minorEastAsia" w:hAnsiTheme="minorEastAsia" w:cstheme="minorEastAsia"/>
+          <w:sz w:val="21"/>
+          <w:szCs w:val="21"/>
+          <w:lang w:val="en-US" w:eastAsia="zh-CN"/>
+        </w:rPr>
+        <w:tab/>
+      </w:r>
+      <w:r>
+        <w:rPr>
+          <w:rFonts w:hint="eastAsia" w:asciiTheme="minorEastAsia" w:hAnsiTheme="minorEastAsia" w:cstheme="minorEastAsia"/>
+          <w:b w:val="0"/>
+          <w:bCs w:val="0"/>
+          <w:sz w:val="21"/>
+          <w:szCs w:val="21"/>
+          <w:lang w:val="en-US" w:eastAsia="zh-CN"/>
+        </w:rPr>
+        <w:t>·</w:t>
+      </w:r>
+      <w:r>
+        <w:rPr>
+          <w:rFonts w:hint="eastAsia" w:asciiTheme="minorEastAsia" w:hAnsiTheme="minorEastAsia" w:cstheme="minorEastAsia"/>
+          <w:b/>
+          <w:bCs/>
+          <w:sz w:val="21"/>
+          <w:szCs w:val="21"/>
+          <w:lang w:val="en-US" w:eastAsia="zh-CN"/>
+        </w:rPr>
+        <w:t>BEGIN或START TRANSACTION；显式地开启一个事务</w:t>
+      </w:r>
+    </w:p>
+    <w:p>
+      <w:pPr>
+        <w:rPr>
+          <w:rFonts w:hint="eastAsia" w:asciiTheme="minorEastAsia" w:hAnsiTheme="minorEastAsia" w:cstheme="minorEastAsia"/>
+          <w:b/>
+          <w:bCs/>
+          <w:sz w:val="21"/>
+          <w:szCs w:val="21"/>
+          <w:lang w:val="en-US" w:eastAsia="zh-CN"/>
+        </w:rPr>
+      </w:pPr>
+      <w:r>
+        <w:rPr>
+          <w:rFonts w:hint="eastAsia" w:asciiTheme="minorEastAsia" w:hAnsiTheme="minorEastAsia" w:cstheme="minorEastAsia"/>
+          <w:b/>
+          <w:bCs/>
+          <w:sz w:val="21"/>
+          <w:szCs w:val="21"/>
+          <w:lang w:val="en-US" w:eastAsia="zh-CN"/>
+        </w:rPr>
+        <w:tab/>
+      </w:r>
+      <w:r>
+        <w:rPr>
+          <w:rFonts w:hint="eastAsia" w:asciiTheme="minorEastAsia" w:hAnsiTheme="minorEastAsia" w:cstheme="minorEastAsia"/>
+          <w:b w:val="0"/>
+          <w:bCs w:val="0"/>
+          <w:sz w:val="21"/>
+          <w:szCs w:val="21"/>
+          <w:lang w:val="en-US" w:eastAsia="zh-CN"/>
+        </w:rPr>
+        <w:t>·</w:t>
+      </w:r>
+      <w:r>
+        <w:rPr>
+          <w:rFonts w:hint="eastAsia" w:asciiTheme="minorEastAsia" w:hAnsiTheme="minorEastAsia" w:cstheme="minorEastAsia"/>
+          <w:b/>
+          <w:bCs/>
+          <w:sz w:val="21"/>
+          <w:szCs w:val="21"/>
+          <w:lang w:val="en-US" w:eastAsia="zh-CN"/>
+        </w:rPr>
+        <w:t>COMMIT；</w:t>
+      </w:r>
+      <w:r>
+        <w:rPr>
+          <w:rFonts w:hint="eastAsia" w:asciiTheme="minorEastAsia" w:hAnsiTheme="minorEastAsia" w:cstheme="minorEastAsia"/>
+          <w:sz w:val="21"/>
+          <w:szCs w:val="21"/>
+          <w:lang w:val="en-US" w:eastAsia="zh-CN"/>
+        </w:rPr>
+        <w:t>也可以使用</w:t>
+      </w:r>
+      <w:r>
+        <w:rPr>
+          <w:rFonts w:hint="eastAsia" w:asciiTheme="minorEastAsia" w:hAnsiTheme="minorEastAsia" w:cstheme="minorEastAsia"/>
+          <w:b/>
+          <w:bCs/>
+          <w:sz w:val="21"/>
+          <w:szCs w:val="21"/>
+          <w:lang w:val="en-US" w:eastAsia="zh-CN"/>
+        </w:rPr>
+        <w:t>COMMIT WORK</w:t>
+      </w:r>
+      <w:r>
+        <w:rPr>
+          <w:rFonts w:hint="eastAsia" w:asciiTheme="minorEastAsia" w:hAnsiTheme="minorEastAsia" w:cstheme="minorEastAsia"/>
+          <w:sz w:val="21"/>
+          <w:szCs w:val="21"/>
+          <w:lang w:val="en-US" w:eastAsia="zh-CN"/>
+        </w:rPr>
+        <w:t>，不过二者是等价的。COMMIT会提交事务，并使</w:t>
+      </w:r>
+      <w:r>
+        <w:rPr>
+          <w:rFonts w:hint="eastAsia" w:asciiTheme="minorEastAsia" w:hAnsiTheme="minorEastAsia" w:cstheme="minorEastAsia"/>
+          <w:sz w:val="21"/>
+          <w:szCs w:val="21"/>
+          <w:lang w:val="en-US" w:eastAsia="zh-CN"/>
+        </w:rPr>
+        <w:tab/>
+        <w:t xml:space="preserve"> 已对数据库进行的所有修改称为永久性的；</w:t>
+      </w:r>
+    </w:p>
+    <w:p>
+      <w:pPr>
+        <w:rPr>
+          <w:rFonts w:hint="eastAsia" w:asciiTheme="minorEastAsia" w:hAnsiTheme="minorEastAsia" w:cstheme="minorEastAsia"/>
+          <w:b/>
+          <w:bCs/>
+          <w:sz w:val="21"/>
+          <w:szCs w:val="21"/>
+          <w:lang w:val="en-US" w:eastAsia="zh-CN"/>
+        </w:rPr>
+      </w:pPr>
+      <w:r>
+        <w:rPr>
+          <w:rFonts w:hint="eastAsia" w:asciiTheme="minorEastAsia" w:hAnsiTheme="minorEastAsia" w:cstheme="minorEastAsia"/>
+          <w:b/>
+          <w:bCs/>
+          <w:sz w:val="21"/>
+          <w:szCs w:val="21"/>
+          <w:lang w:val="en-US" w:eastAsia="zh-CN"/>
+        </w:rPr>
+        <w:tab/>
+      </w:r>
+      <w:r>
+        <w:rPr>
+          <w:rFonts w:hint="eastAsia" w:asciiTheme="minorEastAsia" w:hAnsiTheme="minorEastAsia" w:cstheme="minorEastAsia"/>
+          <w:b w:val="0"/>
+          <w:bCs w:val="0"/>
+          <w:sz w:val="21"/>
+          <w:szCs w:val="21"/>
+          <w:lang w:val="en-US" w:eastAsia="zh-CN"/>
+        </w:rPr>
+        <w:t>·</w:t>
+      </w:r>
+      <w:r>
+        <w:rPr>
+          <w:rFonts w:hint="eastAsia" w:asciiTheme="minorEastAsia" w:hAnsiTheme="minorEastAsia" w:cstheme="minorEastAsia"/>
+          <w:b/>
+          <w:bCs/>
+          <w:sz w:val="21"/>
+          <w:szCs w:val="21"/>
+          <w:lang w:val="en-US" w:eastAsia="zh-CN"/>
+        </w:rPr>
+        <w:t>ROLLBACK；</w:t>
+      </w:r>
+      <w:r>
+        <w:rPr>
+          <w:rFonts w:hint="eastAsia" w:asciiTheme="minorEastAsia" w:hAnsiTheme="minorEastAsia" w:cstheme="minorEastAsia"/>
+          <w:sz w:val="21"/>
+          <w:szCs w:val="21"/>
+          <w:lang w:val="en-US" w:eastAsia="zh-CN"/>
+        </w:rPr>
+        <w:t>也</w:t>
+      </w:r>
+      <w:r>
+        <w:rPr>
+          <w:rFonts w:hint="eastAsia" w:asciiTheme="minorEastAsia" w:hAnsiTheme="minorEastAsia" w:cstheme="minorEastAsia"/>
+          <w:sz w:val="21"/>
+          <w:szCs w:val="21"/>
+          <w:lang w:val="en-US" w:eastAsia="zh-CN"/>
+        </w:rPr>
+        <w:t>可以使用</w:t>
+      </w:r>
+      <w:r>
+        <w:rPr>
+          <w:rFonts w:hint="eastAsia" w:asciiTheme="minorEastAsia" w:hAnsiTheme="minorEastAsia" w:cstheme="minorEastAsia"/>
+          <w:b/>
+          <w:bCs/>
+          <w:sz w:val="21"/>
+          <w:szCs w:val="21"/>
+          <w:lang w:val="en-US" w:eastAsia="zh-CN"/>
+        </w:rPr>
+        <w:t>ROLLBACK WORK</w:t>
+      </w:r>
+      <w:r>
+        <w:rPr>
+          <w:rFonts w:hint="eastAsia" w:asciiTheme="minorEastAsia" w:hAnsiTheme="minorEastAsia" w:cstheme="minorEastAsia"/>
+          <w:sz w:val="21"/>
+          <w:szCs w:val="21"/>
+          <w:lang w:val="en-US" w:eastAsia="zh-CN"/>
+        </w:rPr>
+        <w:t>，不过二者是等价的。回滚会结束用户的事务，</w:t>
+      </w:r>
+      <w:r>
+        <w:rPr>
+          <w:rFonts w:hint="eastAsia" w:asciiTheme="minorEastAsia" w:hAnsiTheme="minorEastAsia" w:cstheme="minorEastAsia"/>
+          <w:sz w:val="21"/>
+          <w:szCs w:val="21"/>
+          <w:lang w:val="en-US" w:eastAsia="zh-CN"/>
+        </w:rPr>
+        <w:tab/>
+        <w:t xml:space="preserve"> 并撤销正在进行的所有未提交的修改；</w:t>
+      </w:r>
+    </w:p>
+    <w:p>
+      <w:pPr>
+        <w:rPr>
+          <w:rFonts w:hint="eastAsia" w:asciiTheme="minorEastAsia" w:hAnsiTheme="minorEastAsia" w:cstheme="minorEastAsia"/>
+          <w:b/>
+          <w:bCs/>
+          <w:sz w:val="21"/>
+          <w:szCs w:val="21"/>
+          <w:lang w:val="en-US" w:eastAsia="zh-CN"/>
+        </w:rPr>
+      </w:pPr>
+      <w:r>
+        <w:rPr>
+          <w:rFonts w:hint="eastAsia" w:asciiTheme="minorEastAsia" w:hAnsiTheme="minorEastAsia" w:cstheme="minorEastAsia"/>
+          <w:b/>
+          <w:bCs/>
+          <w:sz w:val="21"/>
+          <w:szCs w:val="21"/>
+          <w:lang w:val="en-US" w:eastAsia="zh-CN"/>
+        </w:rPr>
+        <w:tab/>
+      </w:r>
+      <w:r>
+        <w:rPr>
+          <w:rFonts w:hint="eastAsia" w:asciiTheme="minorEastAsia" w:hAnsiTheme="minorEastAsia" w:cstheme="minorEastAsia"/>
+          <w:b w:val="0"/>
+          <w:bCs w:val="0"/>
+          <w:sz w:val="21"/>
+          <w:szCs w:val="21"/>
+          <w:lang w:val="en-US" w:eastAsia="zh-CN"/>
+        </w:rPr>
+        <w:t>·</w:t>
+      </w:r>
+      <w:r>
+        <w:rPr>
+          <w:rFonts w:hint="eastAsia" w:asciiTheme="minorEastAsia" w:hAnsiTheme="minorEastAsia" w:cstheme="minorEastAsia"/>
+          <w:b/>
+          <w:bCs/>
+          <w:sz w:val="21"/>
+          <w:szCs w:val="21"/>
+          <w:lang w:val="en-US" w:eastAsia="zh-CN"/>
+        </w:rPr>
+        <w:t>SAVEPOINT identifier；S</w:t>
+      </w:r>
+      <w:r>
+        <w:rPr>
+          <w:rFonts w:hint="eastAsia" w:asciiTheme="minorEastAsia" w:hAnsiTheme="minorEastAsia" w:cstheme="minorEastAsia"/>
+          <w:sz w:val="21"/>
+          <w:szCs w:val="21"/>
+          <w:lang w:val="en-US" w:eastAsia="zh-CN"/>
+        </w:rPr>
+        <w:t>AVEPOINT允许在事务中创建一个保存点，一个事务中可以</w:t>
+      </w:r>
+      <w:r>
+        <w:rPr>
+          <w:rFonts w:hint="eastAsia" w:asciiTheme="minorEastAsia" w:hAnsiTheme="minorEastAsia" w:cstheme="minorEastAsia"/>
+          <w:sz w:val="21"/>
+          <w:szCs w:val="21"/>
+          <w:lang w:val="en-US" w:eastAsia="zh-CN"/>
+        </w:rPr>
+        <w:tab/>
+        <w:t xml:space="preserve"> 有多个SAVEPOINT；</w:t>
+      </w:r>
+    </w:p>
+    <w:p>
+      <w:pPr>
+        <w:rPr>
+          <w:rFonts w:hint="eastAsia" w:asciiTheme="minorEastAsia" w:hAnsiTheme="minorEastAsia" w:cstheme="minorEastAsia"/>
+          <w:sz w:val="21"/>
+          <w:szCs w:val="21"/>
+          <w:lang w:val="en-US" w:eastAsia="zh-CN"/>
+        </w:rPr>
+      </w:pPr>
+      <w:r>
+        <w:rPr>
+          <w:rFonts w:hint="eastAsia" w:asciiTheme="minorEastAsia" w:hAnsiTheme="minorEastAsia" w:cstheme="minorEastAsia"/>
+          <w:b/>
+          <w:bCs/>
+          <w:sz w:val="21"/>
+          <w:szCs w:val="21"/>
+          <w:lang w:val="en-US" w:eastAsia="zh-CN"/>
+        </w:rPr>
+        <w:tab/>
+      </w:r>
+      <w:r>
+        <w:rPr>
+          <w:rFonts w:hint="eastAsia" w:asciiTheme="minorEastAsia" w:hAnsiTheme="minorEastAsia" w:cstheme="minorEastAsia"/>
+          <w:b w:val="0"/>
+          <w:bCs w:val="0"/>
+          <w:sz w:val="21"/>
+          <w:szCs w:val="21"/>
+          <w:lang w:val="en-US" w:eastAsia="zh-CN"/>
+        </w:rPr>
+        <w:t>·</w:t>
+      </w:r>
+      <w:r>
+        <w:rPr>
+          <w:rFonts w:hint="eastAsia" w:asciiTheme="minorEastAsia" w:hAnsiTheme="minorEastAsia" w:cstheme="minorEastAsia"/>
+          <w:b/>
+          <w:bCs/>
+          <w:sz w:val="21"/>
+          <w:szCs w:val="21"/>
+          <w:lang w:val="en-US" w:eastAsia="zh-CN"/>
+        </w:rPr>
+        <w:t>RELEASE SAVEPOINT identifier；</w:t>
+      </w:r>
+      <w:r>
+        <w:rPr>
+          <w:rFonts w:hint="eastAsia" w:asciiTheme="minorEastAsia" w:hAnsiTheme="minorEastAsia" w:cstheme="minorEastAsia"/>
+          <w:sz w:val="21"/>
+          <w:szCs w:val="21"/>
+          <w:lang w:val="en-US" w:eastAsia="zh-CN"/>
+        </w:rPr>
+        <w:t>删除一个事务的保存点，当没有指定的保存点时，</w:t>
+      </w:r>
+      <w:r>
+        <w:rPr>
+          <w:rFonts w:hint="eastAsia" w:asciiTheme="minorEastAsia" w:hAnsiTheme="minorEastAsia" w:cstheme="minorEastAsia"/>
+          <w:sz w:val="21"/>
+          <w:szCs w:val="21"/>
+          <w:lang w:val="en-US" w:eastAsia="zh-CN"/>
+        </w:rPr>
+        <w:tab/>
+        <w:t xml:space="preserve"> 执行该语句会抛出一个异常；</w:t>
+      </w:r>
+    </w:p>
+    <w:p>
+      <w:pPr>
+        <w:rPr>
+          <w:rFonts w:hint="eastAsia" w:asciiTheme="minorEastAsia" w:hAnsiTheme="minorEastAsia" w:cstheme="minorEastAsia"/>
+          <w:sz w:val="21"/>
+          <w:szCs w:val="21"/>
+          <w:lang w:val="en-US" w:eastAsia="zh-CN"/>
+        </w:rPr>
+      </w:pPr>
+      <w:r>
+        <w:rPr>
+          <w:rFonts w:hint="eastAsia" w:asciiTheme="minorEastAsia" w:hAnsiTheme="minorEastAsia" w:cstheme="minorEastAsia"/>
+          <w:b/>
+          <w:bCs/>
+          <w:sz w:val="21"/>
+          <w:szCs w:val="21"/>
+          <w:lang w:val="en-US" w:eastAsia="zh-CN"/>
+        </w:rPr>
+        <w:tab/>
+      </w:r>
+      <w:r>
+        <w:rPr>
+          <w:rFonts w:hint="eastAsia" w:asciiTheme="minorEastAsia" w:hAnsiTheme="minorEastAsia" w:cstheme="minorEastAsia"/>
+          <w:b w:val="0"/>
+          <w:bCs w:val="0"/>
+          <w:sz w:val="21"/>
+          <w:szCs w:val="21"/>
+          <w:lang w:val="en-US" w:eastAsia="zh-CN"/>
+        </w:rPr>
+        <w:t>·</w:t>
+      </w:r>
+      <w:r>
+        <w:rPr>
+          <w:rFonts w:hint="eastAsia" w:asciiTheme="minorEastAsia" w:hAnsiTheme="minorEastAsia" w:cstheme="minorEastAsia"/>
+          <w:b/>
+          <w:bCs/>
+          <w:sz w:val="21"/>
+          <w:szCs w:val="21"/>
+          <w:lang w:val="en-US" w:eastAsia="zh-CN"/>
+        </w:rPr>
+        <w:t>ROLLBACK TO identifier；</w:t>
+      </w:r>
+      <w:r>
+        <w:rPr>
+          <w:rFonts w:hint="eastAsia" w:asciiTheme="minorEastAsia" w:hAnsiTheme="minorEastAsia" w:cstheme="minorEastAsia"/>
+          <w:sz w:val="21"/>
+          <w:szCs w:val="21"/>
+          <w:lang w:val="en-US" w:eastAsia="zh-CN"/>
+        </w:rPr>
+        <w:t>把事务回滚到标记点；</w:t>
+      </w:r>
+    </w:p>
+    <w:p>
+      <w:pPr>
+        <w:rPr>
+          <w:rFonts w:hint="eastAsia" w:asciiTheme="minorEastAsia" w:hAnsiTheme="minorEastAsia" w:cstheme="minorEastAsia"/>
+          <w:sz w:val="21"/>
+          <w:szCs w:val="21"/>
+          <w:lang w:val="en-US" w:eastAsia="zh-CN"/>
+        </w:rPr>
+      </w:pPr>
+      <w:r>
+        <w:rPr>
+          <w:rFonts w:hint="eastAsia" w:ascii="Helvetica Neue" w:hAnsi="Helvetica Neue" w:eastAsia="宋体" w:cs="Helvetica Neue"/>
+          <w:i w:val="0"/>
+          <w:caps w:val="0"/>
+          <w:color w:val="333333"/>
+          <w:spacing w:val="0"/>
+          <w:sz w:val="15"/>
+          <w:szCs w:val="15"/>
+          <w:shd w:val="clear" w:fill="FFFFFF"/>
+          <w:lang w:val="en-US" w:eastAsia="zh-CN"/>
+        </w:rPr>
+        <w:tab/>
+      </w:r>
+      <w:r>
+        <w:rPr>
+          <w:rFonts w:hint="eastAsia" w:asciiTheme="minorEastAsia" w:hAnsiTheme="minorEastAsia" w:cstheme="minorEastAsia"/>
+          <w:sz w:val="21"/>
+          <w:szCs w:val="21"/>
+          <w:lang w:val="en-US" w:eastAsia="zh-CN"/>
+        </w:rPr>
+        <w:t>·</w:t>
+      </w:r>
+      <w:r>
+        <w:rPr>
+          <w:rFonts w:hint="eastAsia" w:asciiTheme="minorEastAsia" w:hAnsiTheme="minorEastAsia" w:cstheme="minorEastAsia"/>
+          <w:b/>
+          <w:bCs/>
+          <w:sz w:val="21"/>
+          <w:szCs w:val="21"/>
+          <w:lang w:val="en-US" w:eastAsia="zh-CN"/>
+        </w:rPr>
+        <w:t>SET TRANSACTION level；</w:t>
+      </w:r>
+      <w:r>
+        <w:rPr>
+          <w:rFonts w:hint="eastAsia" w:asciiTheme="minorEastAsia" w:hAnsiTheme="minorEastAsia" w:cstheme="minorEastAsia"/>
+          <w:sz w:val="21"/>
+          <w:szCs w:val="21"/>
+          <w:lang w:val="en-US" w:eastAsia="zh-CN"/>
+        </w:rPr>
+        <w:t>用来设置事务的隔离级别。InnoDB存储引擎提供事务的隔离级别</w:t>
+      </w:r>
+      <w:r>
+        <w:rPr>
+          <w:rFonts w:hint="eastAsia" w:asciiTheme="minorEastAsia" w:hAnsiTheme="minorEastAsia" w:cstheme="minorEastAsia"/>
+          <w:sz w:val="21"/>
+          <w:szCs w:val="21"/>
+          <w:lang w:val="en-US" w:eastAsia="zh-CN"/>
+        </w:rPr>
+        <w:tab/>
+        <w:t xml:space="preserve"> 有READ UNCOMMITTED、READ COMMITTED、REPEATABLE READ和SERIALIZABLE。</w:t>
+      </w:r>
+    </w:p>
+    <w:p>
+      <w:pPr>
+        <w:rPr>
+          <w:rFonts w:hint="default" w:asciiTheme="minorEastAsia" w:hAnsiTheme="minorEastAsia" w:cstheme="minorEastAsia"/>
+          <w:sz w:val="21"/>
+          <w:szCs w:val="21"/>
+          <w:lang w:val="en-US" w:eastAsia="zh-CN"/>
+        </w:rPr>
+      </w:pPr>
+      <w:r>
+        <w:rPr>
+          <w:rFonts w:hint="eastAsia" w:asciiTheme="minorEastAsia" w:hAnsiTheme="minorEastAsia" w:cstheme="minorEastAsia"/>
+          <w:sz w:val="21"/>
+          <w:szCs w:val="21"/>
+          <w:lang w:val="en-US" w:eastAsia="zh-CN"/>
+        </w:rPr>
+        <w:t>·</w:t>
+      </w:r>
+      <w:r>
+        <w:rPr>
+          <w:rFonts w:hint="default" w:asciiTheme="minorEastAsia" w:hAnsiTheme="minorEastAsia" w:cstheme="minorEastAsia"/>
+          <w:sz w:val="21"/>
+          <w:szCs w:val="21"/>
+          <w:lang w:val="en-US" w:eastAsia="zh-CN"/>
+        </w:rPr>
+        <w:t>MYSQL 事务处理主要有两种方法：</w:t>
+      </w:r>
+    </w:p>
+    <w:p>
+      <w:pPr>
+        <w:rPr>
+          <w:rFonts w:hint="default" w:asciiTheme="minorEastAsia" w:hAnsiTheme="minorEastAsia" w:cstheme="minorEastAsia"/>
+          <w:sz w:val="21"/>
+          <w:szCs w:val="21"/>
+          <w:lang w:val="en-US" w:eastAsia="zh-CN"/>
+        </w:rPr>
+      </w:pPr>
+      <w:r>
+        <w:rPr>
+          <w:rFonts w:hint="eastAsia" w:asciiTheme="minorEastAsia" w:hAnsiTheme="minorEastAsia" w:cstheme="minorEastAsia"/>
+          <w:sz w:val="21"/>
+          <w:szCs w:val="21"/>
+          <w:lang w:val="en-US" w:eastAsia="zh-CN"/>
+        </w:rPr>
+        <w:tab/>
+        <w:t>·</w:t>
+      </w:r>
+      <w:r>
+        <w:rPr>
+          <w:rFonts w:hint="default" w:asciiTheme="minorEastAsia" w:hAnsiTheme="minorEastAsia" w:cstheme="minorEastAsia"/>
+          <w:sz w:val="21"/>
+          <w:szCs w:val="21"/>
+          <w:lang w:val="en-US" w:eastAsia="zh-CN"/>
+        </w:rPr>
+        <w:t>用 BEGIN, ROLLBACK, COMMIT来实现</w:t>
+      </w:r>
+    </w:p>
+    <w:p>
+      <w:pPr>
+        <w:rPr>
+          <w:rFonts w:hint="eastAsia" w:asciiTheme="minorEastAsia" w:hAnsiTheme="minorEastAsia" w:cstheme="minorEastAsia"/>
+          <w:sz w:val="21"/>
+          <w:szCs w:val="21"/>
+          <w:lang w:val="en-US" w:eastAsia="zh-CN"/>
+        </w:rPr>
+      </w:pPr>
+      <w:r>
+        <w:rPr>
+          <w:rFonts w:hint="eastAsia" w:asciiTheme="minorEastAsia" w:hAnsiTheme="minorEastAsia" w:cstheme="minorEastAsia"/>
+          <w:sz w:val="21"/>
+          <w:szCs w:val="21"/>
+          <w:lang w:val="en-US" w:eastAsia="zh-CN"/>
+        </w:rPr>
+        <w:tab/>
+        <w:t/>
+      </w:r>
+      <w:r>
+        <w:rPr>
+          <w:rFonts w:hint="eastAsia" w:asciiTheme="minorEastAsia" w:hAnsiTheme="minorEastAsia" w:cstheme="minorEastAsia"/>
+          <w:sz w:val="21"/>
+          <w:szCs w:val="21"/>
+          <w:lang w:val="en-US" w:eastAsia="zh-CN"/>
+        </w:rPr>
+        <w:tab/>
+      </w:r>
+      <w:r>
+        <w:rPr>
+          <w:rFonts w:hint="default" w:asciiTheme="minorEastAsia" w:hAnsiTheme="minorEastAsia" w:cstheme="minorEastAsia"/>
+          <w:sz w:val="21"/>
+          <w:szCs w:val="21"/>
+          <w:lang w:val="en-US" w:eastAsia="zh-CN"/>
+        </w:rPr>
+        <w:t>BEGIN 开始一个事务</w:t>
+      </w:r>
+    </w:p>
+    <w:p>
+      <w:pPr>
+        <w:rPr>
+          <w:rFonts w:hint="eastAsia" w:asciiTheme="minorEastAsia" w:hAnsiTheme="minorEastAsia" w:cstheme="minorEastAsia"/>
+          <w:sz w:val="21"/>
+          <w:szCs w:val="21"/>
+          <w:lang w:val="en-US" w:eastAsia="zh-CN"/>
+        </w:rPr>
+      </w:pPr>
+      <w:r>
+        <w:rPr>
+          <w:rFonts w:hint="eastAsia" w:asciiTheme="minorEastAsia" w:hAnsiTheme="minorEastAsia" w:cstheme="minorEastAsia"/>
+          <w:sz w:val="21"/>
+          <w:szCs w:val="21"/>
+          <w:lang w:val="en-US" w:eastAsia="zh-CN"/>
+        </w:rPr>
+        <w:tab/>
+        <w:t/>
+      </w:r>
+      <w:r>
+        <w:rPr>
+          <w:rFonts w:hint="eastAsia" w:asciiTheme="minorEastAsia" w:hAnsiTheme="minorEastAsia" w:cstheme="minorEastAsia"/>
+          <w:sz w:val="21"/>
+          <w:szCs w:val="21"/>
+          <w:lang w:val="en-US" w:eastAsia="zh-CN"/>
+        </w:rPr>
+        <w:tab/>
+      </w:r>
+      <w:r>
+        <w:rPr>
+          <w:rFonts w:hint="default" w:asciiTheme="minorEastAsia" w:hAnsiTheme="minorEastAsia" w:cstheme="minorEastAsia"/>
+          <w:sz w:val="21"/>
+          <w:szCs w:val="21"/>
+          <w:lang w:val="en-US" w:eastAsia="zh-CN"/>
+        </w:rPr>
+        <w:t>ROLLBACK 事务回滚</w:t>
+      </w:r>
+    </w:p>
+    <w:p>
+      <w:pPr>
+        <w:rPr>
+          <w:rFonts w:hint="eastAsia" w:asciiTheme="minorEastAsia" w:hAnsiTheme="minorEastAsia" w:cstheme="minorEastAsia"/>
+          <w:sz w:val="21"/>
+          <w:szCs w:val="21"/>
+          <w:lang w:val="en-US" w:eastAsia="zh-CN"/>
+        </w:rPr>
+      </w:pPr>
+      <w:r>
+        <w:rPr>
+          <w:rFonts w:hint="eastAsia" w:asciiTheme="minorEastAsia" w:hAnsiTheme="minorEastAsia" w:cstheme="minorEastAsia"/>
+          <w:sz w:val="21"/>
+          <w:szCs w:val="21"/>
+          <w:lang w:val="en-US" w:eastAsia="zh-CN"/>
+        </w:rPr>
+        <w:tab/>
+        <w:t/>
+      </w:r>
+      <w:r>
+        <w:rPr>
+          <w:rFonts w:hint="eastAsia" w:asciiTheme="minorEastAsia" w:hAnsiTheme="minorEastAsia" w:cstheme="minorEastAsia"/>
+          <w:sz w:val="21"/>
+          <w:szCs w:val="21"/>
+          <w:lang w:val="en-US" w:eastAsia="zh-CN"/>
+        </w:rPr>
+        <w:tab/>
+      </w:r>
+      <w:r>
+        <w:rPr>
+          <w:rFonts w:hint="default" w:asciiTheme="minorEastAsia" w:hAnsiTheme="minorEastAsia" w:cstheme="minorEastAsia"/>
+          <w:sz w:val="21"/>
+          <w:szCs w:val="21"/>
+          <w:lang w:val="en-US" w:eastAsia="zh-CN"/>
+        </w:rPr>
+        <w:t>COMMIT 事务确认</w:t>
+      </w:r>
+    </w:p>
+    <w:p>
+      <w:pPr>
+        <w:rPr>
+          <w:rFonts w:hint="default" w:asciiTheme="minorEastAsia" w:hAnsiTheme="minorEastAsia" w:cstheme="minorEastAsia"/>
+          <w:sz w:val="21"/>
+          <w:szCs w:val="21"/>
+          <w:lang w:val="en-US" w:eastAsia="zh-CN"/>
+        </w:rPr>
+      </w:pPr>
+      <w:r>
+        <w:rPr>
+          <w:rFonts w:hint="eastAsia" w:asciiTheme="minorEastAsia" w:hAnsiTheme="minorEastAsia" w:cstheme="minorEastAsia"/>
+          <w:sz w:val="21"/>
+          <w:szCs w:val="21"/>
+          <w:lang w:val="en-US" w:eastAsia="zh-CN"/>
+        </w:rPr>
+        <w:tab/>
+        <w:t>·</w:t>
+      </w:r>
+      <w:r>
+        <w:rPr>
+          <w:rFonts w:hint="default" w:asciiTheme="minorEastAsia" w:hAnsiTheme="minorEastAsia" w:cstheme="minorEastAsia"/>
+          <w:sz w:val="21"/>
+          <w:szCs w:val="21"/>
+          <w:lang w:val="en-US" w:eastAsia="zh-CN"/>
+        </w:rPr>
+        <w:t>直接用 SET 来改变 MySQL 的自动提交模式:</w:t>
+      </w:r>
+    </w:p>
+    <w:p>
+      <w:pPr>
+        <w:rPr>
+          <w:rFonts w:hint="eastAsia" w:asciiTheme="minorEastAsia" w:hAnsiTheme="minorEastAsia" w:cstheme="minorEastAsia"/>
+          <w:sz w:val="21"/>
+          <w:szCs w:val="21"/>
+          <w:lang w:val="en-US" w:eastAsia="zh-CN"/>
+        </w:rPr>
+      </w:pPr>
+      <w:r>
+        <w:rPr>
+          <w:rFonts w:hint="eastAsia" w:asciiTheme="minorEastAsia" w:hAnsiTheme="minorEastAsia" w:cstheme="minorEastAsia"/>
+          <w:sz w:val="21"/>
+          <w:szCs w:val="21"/>
+          <w:lang w:val="en-US" w:eastAsia="zh-CN"/>
+        </w:rPr>
+        <w:tab/>
+        <w:t/>
+      </w:r>
+      <w:r>
+        <w:rPr>
+          <w:rFonts w:hint="eastAsia" w:asciiTheme="minorEastAsia" w:hAnsiTheme="minorEastAsia" w:cstheme="minorEastAsia"/>
+          <w:sz w:val="21"/>
+          <w:szCs w:val="21"/>
+          <w:lang w:val="en-US" w:eastAsia="zh-CN"/>
+        </w:rPr>
+        <w:tab/>
+      </w:r>
+      <w:r>
+        <w:rPr>
+          <w:rFonts w:hint="default" w:asciiTheme="minorEastAsia" w:hAnsiTheme="minorEastAsia" w:cstheme="minorEastAsia"/>
+          <w:sz w:val="21"/>
+          <w:szCs w:val="21"/>
+          <w:lang w:val="en-US" w:eastAsia="zh-CN"/>
+        </w:rPr>
+        <w:t>SET AUTOCOMMIT=0 禁止自动提交</w:t>
+      </w:r>
+    </w:p>
+    <w:p>
+      <w:pPr>
+        <w:rPr>
+          <w:rFonts w:hint="eastAsia" w:asciiTheme="minorEastAsia" w:hAnsiTheme="minorEastAsia" w:cstheme="minorEastAsia"/>
+          <w:sz w:val="21"/>
+          <w:szCs w:val="21"/>
+          <w:lang w:val="en-US" w:eastAsia="zh-CN"/>
+        </w:rPr>
+      </w:pPr>
+      <w:r>
+        <w:rPr>
+          <w:rFonts w:hint="eastAsia" w:asciiTheme="minorEastAsia" w:hAnsiTheme="minorEastAsia" w:cstheme="minorEastAsia"/>
+          <w:sz w:val="21"/>
+          <w:szCs w:val="21"/>
+          <w:lang w:val="en-US" w:eastAsia="zh-CN"/>
+        </w:rPr>
+        <w:tab/>
+        <w:t/>
+      </w:r>
+      <w:r>
+        <w:rPr>
+          <w:rFonts w:hint="eastAsia" w:asciiTheme="minorEastAsia" w:hAnsiTheme="minorEastAsia" w:cstheme="minorEastAsia"/>
+          <w:sz w:val="21"/>
+          <w:szCs w:val="21"/>
+          <w:lang w:val="en-US" w:eastAsia="zh-CN"/>
+        </w:rPr>
+        <w:tab/>
+      </w:r>
+      <w:r>
+        <w:rPr>
+          <w:rFonts w:hint="default" w:asciiTheme="minorEastAsia" w:hAnsiTheme="minorEastAsia" w:cstheme="minorEastAsia"/>
+          <w:sz w:val="21"/>
+          <w:szCs w:val="21"/>
+          <w:lang w:val="en-US" w:eastAsia="zh-CN"/>
+        </w:rPr>
+        <w:t>SET AUTOCOMMIT=1 开启自动提交</w:t>
+      </w:r>
+    </w:p>
+    <w:p>
+      <w:pPr>
+        <w:rPr>
+          <w:rFonts w:hint="eastAsia" w:asciiTheme="minorEastAsia" w:hAnsiTheme="minorEastAsia" w:cstheme="minorEastAsia"/>
+          <w:sz w:val="21"/>
+          <w:szCs w:val="21"/>
+          <w:lang w:val="en-US" w:eastAsia="zh-CN"/>
+        </w:rPr>
+      </w:pPr>
     </w:p>
     <w:p>
       <w:pPr>
@@ -19823,7 +21309,7 @@
                     </pic:cNvPicPr>
                   </pic:nvPicPr>
                   <pic:blipFill>
-                    <a:blip r:embed="rId81"/>
+                    <a:blip r:embed="rId82"/>
                     <a:stretch>
                       <a:fillRect/>
                     </a:stretch>
@@ -20283,7 +21769,6 @@
         </w:rPr>
         <w:tab/>
       </w:r>
-      <w:bookmarkStart w:id="0" w:name="_GoBack"/>
       <w:r>
         <w:rPr>
           <w:rFonts w:hint="eastAsia" w:asciiTheme="minorEastAsia" w:hAnsiTheme="minorEastAsia" w:cstheme="minorEastAsia"/>
@@ -20296,7 +21781,6 @@
         <w:t>ALTER TABLE table_name ENGINE [=] engine_name;</w:t>
       </w:r>
     </w:p>
-    <w:bookmarkEnd w:id="0"/>
     <w:p>
       <w:pPr>
         <w:rPr>
@@ -20604,13 +22088,34 @@
       <w:lang w:val="en-US" w:eastAsia="zh-CN" w:bidi="ar-SA"/>
     </w:rPr>
   </w:style>
-  <w:style w:type="character" w:default="1" w:styleId="4">
+  <w:style w:type="paragraph" w:styleId="2">
+    <w:name w:val="heading 3"/>
+    <w:basedOn w:val="1"/>
+    <w:next w:val="1"/>
+    <w:semiHidden/>
+    <w:unhideWhenUsed/>
+    <w:qFormat/>
+    <w:uiPriority w:val="0"/>
+    <w:pPr>
+      <w:spacing w:before="0" w:beforeAutospacing="1" w:after="0" w:afterAutospacing="1"/>
+      <w:jc w:val="left"/>
+    </w:pPr>
+    <w:rPr>
+      <w:rFonts w:hint="eastAsia" w:ascii="宋体" w:hAnsi="宋体" w:eastAsia="宋体" w:cs="宋体"/>
+      <w:b/>
+      <w:kern w:val="0"/>
+      <w:sz w:val="27"/>
+      <w:szCs w:val="27"/>
+      <w:lang w:val="en-US" w:eastAsia="zh-CN" w:bidi="ar"/>
+    </w:rPr>
+  </w:style>
+  <w:style w:type="character" w:default="1" w:styleId="5">
     <w:name w:val="Default Paragraph Font"/>
     <w:semiHidden/>
     <w:qFormat/>
     <w:uiPriority w:val="0"/>
   </w:style>
-  <w:style w:type="table" w:default="1" w:styleId="7">
+  <w:style w:type="table" w:default="1" w:styleId="8">
     <w:name w:val="Normal Table"/>
     <w:semiHidden/>
     <w:qFormat/>
@@ -20625,7 +22130,7 @@
       </w:tblCellMar>
     </w:tblPr>
   </w:style>
-  <w:style w:type="paragraph" w:styleId="2">
+  <w:style w:type="paragraph" w:styleId="3">
     <w:name w:val="HTML Preformatted"/>
     <w:basedOn w:val="1"/>
     <w:qFormat/>
@@ -20659,7 +22164,7 @@
       <w:lang w:val="en-US" w:eastAsia="zh-CN" w:bidi="ar"/>
     </w:rPr>
   </w:style>
-  <w:style w:type="paragraph" w:styleId="3">
+  <w:style w:type="paragraph" w:styleId="4">
     <w:name w:val="Normal (Web)"/>
     <w:basedOn w:val="1"/>
     <w:qFormat/>
@@ -20675,18 +22180,18 @@
       <w:lang w:val="en-US" w:eastAsia="zh-CN" w:bidi="ar"/>
     </w:rPr>
   </w:style>
-  <w:style w:type="character" w:styleId="5">
+  <w:style w:type="character" w:styleId="6">
     <w:name w:val="Strong"/>
-    <w:basedOn w:val="4"/>
+    <w:basedOn w:val="5"/>
     <w:qFormat/>
     <w:uiPriority w:val="0"/>
     <w:rPr>
       <w:b/>
     </w:rPr>
   </w:style>
-  <w:style w:type="character" w:styleId="6">
+  <w:style w:type="character" w:styleId="7">
     <w:name w:val="HTML Code"/>
-    <w:basedOn w:val="4"/>
+    <w:basedOn w:val="5"/>
     <w:qFormat/>
     <w:uiPriority w:val="0"/>
     <w:rPr>
